--- a/SalesForecast_DataWrangling.docx
+++ b/SalesForecast_DataWrangling.docx
@@ -12,8 +12,16 @@
       <w:r>
         <w:t>:</w:t>
       </w:r>
+    </w:p>
+    <w:p>
+      <w:pPr>
+        <w:jc w:val="right"/>
+      </w:pPr>
       <w:bookmarkStart w:id="0" w:name="_GoBack"/>
       <w:bookmarkEnd w:id="0"/>
+      <w:r>
+        <w:t>Sunday, October 22, 2017</w:t>
+      </w:r>
     </w:p>
     <w:p>
       <w:pPr>
@@ -48,8 +56,13 @@
         </w:numPr>
       </w:pPr>
       <w:r>
-        <w:t>Read TRAIN and TEST csv files as dataframes</w:t>
-      </w:r>
+        <w:t xml:space="preserve">Read TRAIN and TEST csv files as </w:t>
+      </w:r>
+      <w:proofErr w:type="spellStart"/>
+      <w:r>
+        <w:t>dataframes</w:t>
+      </w:r>
+      <w:proofErr w:type="spellEnd"/>
     </w:p>
     <w:p>
       <w:pPr>
@@ -60,10 +73,23 @@
         </w:numPr>
       </w:pPr>
       <w:r>
-        <w:t xml:space="preserve">Date column in the TRAIN and TEST dataframes are object datatypes. Change this to </w:t>
-      </w:r>
-      <w:r>
-        <w:t>datetime.</w:t>
+        <w:t xml:space="preserve">Date column in the TRAIN and TEST </w:t>
+      </w:r>
+      <w:proofErr w:type="spellStart"/>
+      <w:r>
+        <w:t>dataframes</w:t>
+      </w:r>
+      <w:proofErr w:type="spellEnd"/>
+      <w:r>
+        <w:t xml:space="preserve"> are object datatypes. Change this to </w:t>
+      </w:r>
+      <w:proofErr w:type="spellStart"/>
+      <w:r>
+        <w:t>datetime</w:t>
+      </w:r>
+      <w:proofErr w:type="spellEnd"/>
+      <w:r>
+        <w:t>.</w:t>
       </w:r>
     </w:p>
     <w:p>
@@ -81,7 +107,15 @@
         <w:t>the target variable from the business pro</w:t>
       </w:r>
       <w:r>
-        <w:t>blem. For this problem, Weekly_Sales is the target variable.</w:t>
+        <w:t xml:space="preserve">blem. For this problem, </w:t>
+      </w:r>
+      <w:proofErr w:type="spellStart"/>
+      <w:r>
+        <w:t>Weekly_Sales</w:t>
+      </w:r>
+      <w:proofErr w:type="spellEnd"/>
+      <w:r>
+        <w:t xml:space="preserve"> is the target variable.</w:t>
       </w:r>
     </w:p>
     <w:p>
@@ -93,8 +127,13 @@
         </w:numPr>
       </w:pPr>
       <w:r>
-        <w:t>Read the Features and Stores csv files as dataframes</w:t>
-      </w:r>
+        <w:t xml:space="preserve">Read the Features and Stores csv files as </w:t>
+      </w:r>
+      <w:proofErr w:type="spellStart"/>
+      <w:r>
+        <w:t>dataframes</w:t>
+      </w:r>
+      <w:proofErr w:type="spellEnd"/>
       <w:r>
         <w:t>.</w:t>
       </w:r>
@@ -108,7 +147,23 @@
         </w:numPr>
       </w:pPr>
       <w:r>
-        <w:t>Merge the Features and Stores dataframe into the train dataframe.</w:t>
+        <w:t xml:space="preserve">Merge the Features and Stores </w:t>
+      </w:r>
+      <w:proofErr w:type="spellStart"/>
+      <w:r>
+        <w:t>dataframe</w:t>
+      </w:r>
+      <w:proofErr w:type="spellEnd"/>
+      <w:r>
+        <w:t xml:space="preserve"> into the train </w:t>
+      </w:r>
+      <w:proofErr w:type="spellStart"/>
+      <w:r>
+        <w:t>dataframe</w:t>
+      </w:r>
+      <w:proofErr w:type="spellEnd"/>
+      <w:r>
+        <w:t>.</w:t>
       </w:r>
     </w:p>
     <w:p>
@@ -123,7 +178,15 @@
         <w:t>Check which columns are available in b</w:t>
       </w:r>
       <w:r>
-        <w:t>oth dataframes (train- features and train-</w:t>
+        <w:t xml:space="preserve">oth </w:t>
+      </w:r>
+      <w:proofErr w:type="spellStart"/>
+      <w:r>
+        <w:t>dataframes</w:t>
+      </w:r>
+      <w:proofErr w:type="spellEnd"/>
+      <w:r>
+        <w:t xml:space="preserve"> (train- features and train-</w:t>
       </w:r>
       <w:r>
         <w:t>stores) and use LEFT join to retain all records in train dataset.</w:t>
@@ -150,8 +213,13 @@
         </w:numPr>
       </w:pPr>
       <w:r>
-        <w:t>Inspect the head and tail of train_df</w:t>
-      </w:r>
+        <w:t xml:space="preserve">Inspect the head and tail of </w:t>
+      </w:r>
+      <w:proofErr w:type="spellStart"/>
+      <w:r>
+        <w:t>train_df</w:t>
+      </w:r>
+      <w:proofErr w:type="spellEnd"/>
     </w:p>
     <w:p>
       <w:pPr>
@@ -174,8 +242,13 @@
         </w:numPr>
       </w:pPr>
       <w:r>
-        <w:t>Check info() for train_df</w:t>
-      </w:r>
+        <w:t xml:space="preserve">Check info() for </w:t>
+      </w:r>
+      <w:proofErr w:type="spellStart"/>
+      <w:r>
+        <w:t>train_df</w:t>
+      </w:r>
+      <w:proofErr w:type="spellEnd"/>
     </w:p>
     <w:p>
       <w:pPr>
@@ -189,10 +262,26 @@
         <w:t>Check if any of the columns</w:t>
       </w:r>
       <w:r>
-        <w:t xml:space="preserve"> in train_df contain BLANK, NULL or EMPTY values</w:t>
-      </w:r>
-      <w:r>
-        <w:t>, by looking at the info() count values.</w:t>
+        <w:t xml:space="preserve"> in </w:t>
+      </w:r>
+      <w:proofErr w:type="spellStart"/>
+      <w:r>
+        <w:t>train_df</w:t>
+      </w:r>
+      <w:proofErr w:type="spellEnd"/>
+      <w:r>
+        <w:t xml:space="preserve"> contain BLANK, NULL or EMPTY values</w:t>
+      </w:r>
+      <w:r>
+        <w:t xml:space="preserve">, by looking at the </w:t>
+      </w:r>
+      <w:proofErr w:type="gramStart"/>
+      <w:r>
+        <w:t>info(</w:t>
+      </w:r>
+      <w:proofErr w:type="gramEnd"/>
+      <w:r>
+        <w:t>) count values.</w:t>
       </w:r>
     </w:p>
     <w:p>
@@ -204,8 +293,13 @@
         </w:numPr>
       </w:pPr>
       <w:r>
-        <w:t>Check describe() for train_df</w:t>
-      </w:r>
+        <w:t xml:space="preserve">Check describe() for </w:t>
+      </w:r>
+      <w:proofErr w:type="spellStart"/>
+      <w:r>
+        <w:t>train_df</w:t>
+      </w:r>
+      <w:proofErr w:type="spellEnd"/>
     </w:p>
     <w:p>
       <w:pPr>
@@ -234,7 +328,15 @@
         <w:t xml:space="preserve">a </w:t>
       </w:r>
       <w:r>
-        <w:t>new column and store the log transform of Weekly_Sales in it.</w:t>
+        <w:t xml:space="preserve">new column and store the log transform of </w:t>
+      </w:r>
+      <w:proofErr w:type="spellStart"/>
+      <w:r>
+        <w:t>Weekly_Sales</w:t>
+      </w:r>
+      <w:proofErr w:type="spellEnd"/>
+      <w:r>
+        <w:t xml:space="preserve"> in it.</w:t>
       </w:r>
     </w:p>
     <w:p>
@@ -258,7 +360,15 @@
         <w:t>ture ba</w:t>
       </w:r>
       <w:r>
-        <w:t>nd and create a new dataframe column and apply the function to this new column.</w:t>
+        <w:t xml:space="preserve">nd and create a new </w:t>
+      </w:r>
+      <w:proofErr w:type="spellStart"/>
+      <w:r>
+        <w:t>dataframe</w:t>
+      </w:r>
+      <w:proofErr w:type="spellEnd"/>
+      <w:r>
+        <w:t xml:space="preserve"> column and apply the function to this new column.</w:t>
       </w:r>
     </w:p>
     <w:p>
@@ -270,13 +380,15 @@
         </w:numPr>
       </w:pPr>
       <w:r>
-        <w:t xml:space="preserve">Define a function that will calculate the </w:t>
-      </w:r>
-      <w:r>
-        <w:t xml:space="preserve">CPI range </w:t>
-      </w:r>
-      <w:r>
-        <w:t>and create a new dataframe column and apply the function to this new column.</w:t>
+        <w:t xml:space="preserve">Define a function that will calculate the CPI range and create a new </w:t>
+      </w:r>
+      <w:proofErr w:type="spellStart"/>
+      <w:r>
+        <w:t>dataframe</w:t>
+      </w:r>
+      <w:proofErr w:type="spellEnd"/>
+      <w:r>
+        <w:t xml:space="preserve"> column and apply the function to this new column.</w:t>
       </w:r>
     </w:p>
     <w:p>
@@ -288,7 +400,23 @@
         </w:numPr>
       </w:pPr>
       <w:r>
-        <w:t>There are so many NaNs found in Markdowns1 through Markdowns5. Need to know if there is any use in substituting these NaNs with values.</w:t>
+        <w:t xml:space="preserve">There are so many </w:t>
+      </w:r>
+      <w:proofErr w:type="spellStart"/>
+      <w:r>
+        <w:t>NaNs</w:t>
+      </w:r>
+      <w:proofErr w:type="spellEnd"/>
+      <w:r>
+        <w:t xml:space="preserve"> found in Markdowns1 through Markdowns5. Need to know if there is any use in substituting these </w:t>
+      </w:r>
+      <w:proofErr w:type="spellStart"/>
+      <w:r>
+        <w:t>NaNs</w:t>
+      </w:r>
+      <w:proofErr w:type="spellEnd"/>
+      <w:r>
+        <w:t xml:space="preserve"> with values.</w:t>
       </w:r>
     </w:p>
     <w:p>
@@ -300,7 +428,23 @@
         </w:numPr>
       </w:pPr>
       <w:r>
-        <w:t xml:space="preserve">Analyze the distribution of numerical values, using value_counts() on </w:t>
+        <w:t xml:space="preserve">Analyze the distribution of numerical values, using </w:t>
+      </w:r>
+      <w:proofErr w:type="spellStart"/>
+      <w:r>
+        <w:t>value_</w:t>
+      </w:r>
+      <w:proofErr w:type="gramStart"/>
+      <w:r>
+        <w:t>counts</w:t>
+      </w:r>
+      <w:proofErr w:type="spellEnd"/>
+      <w:r>
+        <w:t>(</w:t>
+      </w:r>
+      <w:proofErr w:type="gramEnd"/>
+      <w:r>
+        <w:t xml:space="preserve">) on </w:t>
       </w:r>
       <w:r>
         <w:t xml:space="preserve">the </w:t>
@@ -396,8 +540,13 @@
         </w:numPr>
       </w:pPr>
       <w:r>
-        <w:t>KDE Plot of target variable – WeeklySales</w:t>
-      </w:r>
+        <w:t xml:space="preserve">KDE Plot of target variable – </w:t>
+      </w:r>
+      <w:proofErr w:type="spellStart"/>
+      <w:r>
+        <w:t>WeeklySales</w:t>
+      </w:r>
+      <w:proofErr w:type="spellEnd"/>
     </w:p>
     <w:p>
       <w:pPr>
@@ -420,43 +569,99 @@
         </w:numPr>
       </w:pPr>
       <w:r>
-        <w:t>Plot count of IsHoliday across years.</w:t>
-      </w:r>
-    </w:p>
-    <w:p>
-      <w:pPr>
-        <w:pStyle w:val="ListParagraph"/>
-        <w:numPr>
-          <w:ilvl w:val="2"/>
-          <w:numId w:val="1"/>
-        </w:numPr>
-      </w:pPr>
-      <w:r>
-        <w:t>Sales for all stores across all 3 years - monthwise, with isholiday flag.</w:t>
-      </w:r>
-    </w:p>
-    <w:p>
-      <w:pPr>
-        <w:pStyle w:val="ListParagraph"/>
-        <w:numPr>
-          <w:ilvl w:val="2"/>
-          <w:numId w:val="1"/>
-        </w:numPr>
-      </w:pPr>
-      <w:r>
-        <w:t>Use describe(include=[‘O’]) for categorical values.</w:t>
-      </w:r>
-    </w:p>
-    <w:p>
-      <w:pPr>
-        <w:pStyle w:val="ListParagraph"/>
-        <w:numPr>
-          <w:ilvl w:val="2"/>
-          <w:numId w:val="1"/>
-        </w:numPr>
-      </w:pPr>
-      <w:r>
-        <w:t>Use nunique, value_counts() as needed.</w:t>
+        <w:t xml:space="preserve">Plot count of </w:t>
+      </w:r>
+      <w:proofErr w:type="spellStart"/>
+      <w:r>
+        <w:t>IsHoliday</w:t>
+      </w:r>
+      <w:proofErr w:type="spellEnd"/>
+      <w:r>
+        <w:t xml:space="preserve"> across years.</w:t>
+      </w:r>
+    </w:p>
+    <w:p>
+      <w:pPr>
+        <w:pStyle w:val="ListParagraph"/>
+        <w:numPr>
+          <w:ilvl w:val="2"/>
+          <w:numId w:val="1"/>
+        </w:numPr>
+      </w:pPr>
+      <w:r>
+        <w:t xml:space="preserve">Sales for all stores across all 3 years - </w:t>
+      </w:r>
+      <w:proofErr w:type="spellStart"/>
+      <w:r>
+        <w:t>monthwise</w:t>
+      </w:r>
+      <w:proofErr w:type="spellEnd"/>
+      <w:r>
+        <w:t xml:space="preserve">, with </w:t>
+      </w:r>
+      <w:proofErr w:type="spellStart"/>
+      <w:r>
+        <w:t>isholiday</w:t>
+      </w:r>
+      <w:proofErr w:type="spellEnd"/>
+      <w:r>
+        <w:t xml:space="preserve"> flag.</w:t>
+      </w:r>
+    </w:p>
+    <w:p>
+      <w:pPr>
+        <w:pStyle w:val="ListParagraph"/>
+        <w:numPr>
+          <w:ilvl w:val="2"/>
+          <w:numId w:val="1"/>
+        </w:numPr>
+      </w:pPr>
+      <w:r>
+        <w:t xml:space="preserve">Use </w:t>
+      </w:r>
+      <w:proofErr w:type="gramStart"/>
+      <w:r>
+        <w:t>describe(</w:t>
+      </w:r>
+      <w:proofErr w:type="gramEnd"/>
+      <w:r>
+        <w:t>include=[‘O’]) for categorical values.</w:t>
+      </w:r>
+    </w:p>
+    <w:p>
+      <w:pPr>
+        <w:pStyle w:val="ListParagraph"/>
+        <w:numPr>
+          <w:ilvl w:val="2"/>
+          <w:numId w:val="1"/>
+        </w:numPr>
+      </w:pPr>
+      <w:r>
+        <w:t xml:space="preserve">Use </w:t>
+      </w:r>
+      <w:proofErr w:type="spellStart"/>
+      <w:r>
+        <w:t>nunique</w:t>
+      </w:r>
+      <w:proofErr w:type="spellEnd"/>
+      <w:r>
+        <w:t xml:space="preserve">, </w:t>
+      </w:r>
+      <w:proofErr w:type="spellStart"/>
+      <w:r>
+        <w:t>value_</w:t>
+      </w:r>
+      <w:proofErr w:type="gramStart"/>
+      <w:r>
+        <w:t>counts</w:t>
+      </w:r>
+      <w:proofErr w:type="spellEnd"/>
+      <w:r>
+        <w:t>(</w:t>
+      </w:r>
+      <w:proofErr w:type="gramEnd"/>
+      <w:r>
+        <w:t>) as needed.</w:t>
       </w:r>
     </w:p>
     <w:p>
@@ -468,6 +673,7 @@
         </w:numPr>
       </w:pPr>
       <w:r>
+        <w:lastRenderedPageBreak/>
         <w:t>V</w:t>
       </w:r>
       <w:r>
@@ -495,7 +701,6 @@
         </w:numPr>
       </w:pPr>
       <w:r>
-        <w:lastRenderedPageBreak/>
         <w:t xml:space="preserve">Plot sales for all </w:t>
       </w:r>
       <w:r>
@@ -517,7 +722,15 @@
         </w:numPr>
       </w:pPr>
       <w:r>
-        <w:t>Plot sales for all stores for 3 given years, taking into account the ‘IsHoliday’ flag.</w:t>
+        <w:t>Plot sales for all stores for 3 given years, taking into account the ‘</w:t>
+      </w:r>
+      <w:proofErr w:type="spellStart"/>
+      <w:r>
+        <w:t>IsHoliday</w:t>
+      </w:r>
+      <w:proofErr w:type="spellEnd"/>
+      <w:r>
+        <w:t>’ flag.</w:t>
       </w:r>
     </w:p>
     <w:p>
@@ -603,11 +816,19 @@
         </w:rPr>
         <w:t xml:space="preserve">when plotted using </w:t>
       </w:r>
-      <w:r>
-        <w:rPr>
-          <w:color w:val="FF0000"/>
-        </w:rPr>
-        <w:t>hist, bar, line</w:t>
+      <w:proofErr w:type="spellStart"/>
+      <w:r>
+        <w:rPr>
+          <w:color w:val="FF0000"/>
+        </w:rPr>
+        <w:t>hist</w:t>
+      </w:r>
+      <w:proofErr w:type="spellEnd"/>
+      <w:r>
+        <w:rPr>
+          <w:color w:val="FF0000"/>
+        </w:rPr>
+        <w:t>, bar, line</w:t>
       </w:r>
       <w:r>
         <w:rPr>
@@ -694,10 +915,7 @@
         </w:numPr>
       </w:pPr>
       <w:r>
-        <w:t xml:space="preserve">Sales of all stores by year, month and </w:t>
-      </w:r>
-      <w:r>
-        <w:t>Type</w:t>
+        <w:t>Sales of all stores by year, month and Type</w:t>
       </w:r>
       <w:r>
         <w:t xml:space="preserve"> (of store)</w:t>
@@ -712,13 +930,7 @@
         </w:numPr>
       </w:pPr>
       <w:r>
-        <w:t xml:space="preserve">Sales of all stores by year, month and </w:t>
-      </w:r>
-      <w:r>
-        <w:t>Temperature Band</w:t>
-      </w:r>
-      <w:r>
-        <w:t xml:space="preserve"> </w:t>
+        <w:t xml:space="preserve">Sales of all stores by year, month and Temperature Band </w:t>
       </w:r>
     </w:p>
     <w:p>
